--- a/gnu/riscv-gnu-toolchain_archAbi.docx
+++ b/gnu/riscv-gnu-toolchain_archAbi.docx
@@ -318,7 +318,23 @@
         <w:rPr>
           <w:rFonts w:ascii="宋体" w:eastAsia="宋体" w:hAnsi="宋体"/>
         </w:rPr>
-        <w:t>p64d/ilp32d,</w:t>
+        <w:t>p64d/</w:t>
+      </w:r>
+      <w:bookmarkStart w:id="2" w:name="OLE_LINK7"/>
+      <w:bookmarkStart w:id="3" w:name="OLE_LINK8"/>
+      <w:r>
+        <w:rPr>
+          <w:rFonts w:ascii="宋体" w:eastAsia="宋体" w:hAnsi="宋体"/>
+        </w:rPr>
+        <w:t>ilp32d</w:t>
+      </w:r>
+      <w:bookmarkEnd w:id="2"/>
+      <w:bookmarkEnd w:id="3"/>
+      <w:r>
+        <w:rPr>
+          <w:rFonts w:ascii="宋体" w:eastAsia="宋体" w:hAnsi="宋体"/>
+        </w:rPr>
+        <w:t>,</w:t>
       </w:r>
     </w:p>
     <w:p>
@@ -557,19 +573,17 @@
         </w:rPr>
         <w:t>对位操作进行的指令扩展，其规范描述见仓库：</w:t>
       </w:r>
-      <w:bookmarkStart w:id="2" w:name="OLE_LINK3"/>
-      <w:bookmarkStart w:id="3" w:name="OLE_LINK4"/>
+      <w:bookmarkStart w:id="4" w:name="OLE_LINK3"/>
+      <w:bookmarkStart w:id="5" w:name="OLE_LINK4"/>
       <w:r>
         <w:rPr>
           <w:rFonts w:ascii="宋体" w:eastAsia="宋体" w:hAnsi="宋体"/>
         </w:rPr>
         <w:t>https://github.com/riscv/riscv-bitmanip</w:t>
       </w:r>
-      <w:bookmarkStart w:id="4" w:name="_GoBack"/>
-      <w:bookmarkEnd w:id="4"/>
-    </w:p>
-    <w:bookmarkEnd w:id="2"/>
-    <w:bookmarkEnd w:id="3"/>
+    </w:p>
+    <w:bookmarkEnd w:id="4"/>
+    <w:bookmarkEnd w:id="5"/>
     <w:p>
       <w:pPr>
         <w:rPr>
@@ -589,6 +603,8 @@
         </w:rPr>
         <w:t>常见配置参数:</w:t>
       </w:r>
+      <w:bookmarkStart w:id="6" w:name="_GoBack"/>
+      <w:bookmarkEnd w:id="6"/>
     </w:p>
     <w:p>
       <w:pPr>
@@ -643,6 +659,8 @@
         </w:rPr>
         <w:t>march=</w:t>
       </w:r>
+      <w:bookmarkStart w:id="7" w:name="OLE_LINK5"/>
+      <w:bookmarkStart w:id="8" w:name="OLE_LINK6"/>
       <w:proofErr w:type="gramEnd"/>
       <w:r>
         <w:rPr>
@@ -650,6 +668,8 @@
         </w:rPr>
         <w:t>rv32gc_zba_zbb_zbc_zbe_zbf_zbm_zbp_zbr_zbs_zbt</w:t>
       </w:r>
+      <w:bookmarkEnd w:id="7"/>
+      <w:bookmarkEnd w:id="8"/>
     </w:p>
     <w:p>
       <w:pPr>
@@ -1939,9 +1959,6 @@
         <w:t>对代码体积减小指令进行的扩展，其规范描述见仓库：</w:t>
       </w:r>
       <w:r>
-        <w:rPr>
-          <w:rFonts w:ascii="宋体" w:eastAsia="宋体" w:hAnsi="宋体"/>
-        </w:rPr>
         <w:fldChar w:fldCharType="begin"/>
       </w:r>
       <w:r>
@@ -1951,9 +1968,6 @@
         <w:instrText xml:space="preserve"> HYPERLINK "https://github.com/riscv/riscv-code-size-reduction" </w:instrText>
       </w:r>
       <w:r>
-        <w:rPr>
-          <w:rFonts w:ascii="宋体" w:eastAsia="宋体" w:hAnsi="宋体"/>
-        </w:rPr>
         <w:fldChar w:fldCharType="separate"/>
       </w:r>
       <w:r>
@@ -2168,15 +2182,7 @@
           <w:i/>
           <w:color w:val="0070C0"/>
         </w:rPr>
-        <w:t>问：</w:t>
-      </w:r>
-      <w:r>
-        <w:rPr>
-          <w:rFonts w:ascii="宋体" w:eastAsia="宋体" w:hAnsi="宋体" w:hint="eastAsia"/>
-          <w:i/>
-          <w:color w:val="0070C0"/>
-        </w:rPr>
-        <w:t>这里为什么不写成-</w:t>
+        <w:t>问：这里为什么不写成-</w:t>
       </w:r>
       <w:r>
         <w:rPr>
@@ -2192,15 +2198,7 @@
           <w:i/>
           <w:color w:val="0070C0"/>
         </w:rPr>
-        <w:t xml:space="preserve"> </w:t>
-      </w:r>
-      <w:r>
-        <w:rPr>
-          <w:rFonts w:ascii="宋体" w:eastAsia="宋体" w:hAnsi="宋体" w:hint="eastAsia"/>
-          <w:i/>
-          <w:color w:val="0070C0"/>
-        </w:rPr>
-        <w:t>而要分开</w:t>
+        <w:t xml:space="preserve"> 而要分开</w:t>
       </w:r>
       <w:proofErr w:type="gramStart"/>
       <w:r>
@@ -3250,7 +3248,7 @@
   <a:extraClrSchemeLst/>
   <a:extLst>
     <a:ext uri="{05A4C25C-085E-4340-85A3-A5531E510DB2}">
-      <thm15:themeFamily xmlns="" xmlns:thm15="http://schemas.microsoft.com/office/thememl/2012/main" name="Office Theme" id="{62F939B6-93AF-4DB8-9C6B-D6C7DFDC589F}" vid="{4A3C46E8-61CC-4603-A589-7422A47A8E4A}"/>
+      <thm15:themeFamily xmlns:thm15="http://schemas.microsoft.com/office/thememl/2012/main" xmlns="" name="Office Theme" id="{62F939B6-93AF-4DB8-9C6B-D6C7DFDC589F}" vid="{4A3C46E8-61CC-4603-A589-7422A47A8E4A}"/>
     </a:ext>
   </a:extLst>
 </a:theme>
